--- a/test_de.docx
+++ b/test_de.docx
@@ -42,7 +42,7 @@
           <w:cs w:val="0"/>
           <w:lang w:val="de-DE" w:eastAsia="zh-TW" w:bidi="ar-SA"/>
         </w:rPr>
-        <w:t>Tèêstììng…èêdììt</w:t>
+        <w:t>Tëëstíìng…ëëdíìt</w:t>
       </w:r>
     </w:p>
     <w:p>
@@ -84,7 +84,7 @@
           <w:cs w:val="0"/>
           <w:lang w:val="de-DE" w:eastAsia="zh-TW" w:bidi="ar-SA"/>
         </w:rPr>
-        <w:t>Tèëst thèë dåàtåà…õónèë stèëp…w/õó gîìt</w:t>
+        <w:t>Tèést thèé dâätâä…öónèé stèép…w/öó gíît</w:t>
       </w:r>
       <w:bookmarkStart w:id="0" w:name="_GoBack"/>
       <w:bookmarkEnd w:id="0"/>

--- a/test_de.docx
+++ b/test_de.docx
@@ -42,7 +42,7 @@
           <w:cs w:val="0"/>
           <w:lang w:val="de-DE" w:eastAsia="zh-TW" w:bidi="ar-SA"/>
         </w:rPr>
-        <w:t>Tëëstíìng…ëëdíìt</w:t>
+        <w:t>Téëstïïng…éëdïït</w:t>
       </w:r>
     </w:p>
     <w:p>
@@ -84,7 +84,7 @@
           <w:cs w:val="0"/>
           <w:lang w:val="de-DE" w:eastAsia="zh-TW" w:bidi="ar-SA"/>
         </w:rPr>
-        <w:t>Tèést thèé dâätâä…öónèé stèép…w/öó gíît</w:t>
+        <w:t>Téëst théë dåãtåã…óõnéë stéëp…w/óõ gïît</w:t>
       </w:r>
       <w:bookmarkStart w:id="0" w:name="_GoBack"/>
       <w:bookmarkEnd w:id="0"/>
